--- a/05 Lab - Architecture and Testing/.Description/Architecture-and-Testing-Lab.docx
+++ b/05 Lab - Architecture and Testing/.Description/Architecture-and-Testing-Lab.docx
@@ -46,37 +46,22 @@
           <w:shd w:fill="auto" w:val="clear"/>
         </w:rPr>
       </w:pPr>
-      <w:r>
-        <w:rPr>
-          <w:rFonts w:ascii="Calibri" w:hAnsi="Calibri" w:cs="Calibri" w:eastAsia="Calibri"/>
-          <w:color w:val="auto"/>
-          <w:spacing w:val="0"/>
-          <w:position w:val="0"/>
-          <w:sz w:val="24"/>
-          <w:shd w:fill="auto" w:val="clear"/>
-        </w:rPr>
-        <w:t xml:space="preserve">Problems for exercises and homework for the </w:t>
-      </w:r>
-      <w:hyperlink xmlns:r="http://schemas.openxmlformats.org/officeDocument/2006/relationships" r:id="docRId0">
-        <w:r>
-          <w:rPr>
-            <w:rFonts w:ascii="Calibri" w:hAnsi="Calibri" w:cs="Calibri" w:eastAsia="Calibri"/>
-            <w:color w:val="0000FF"/>
-            <w:spacing w:val="0"/>
-            <w:position w:val="0"/>
-            <w:sz w:val="24"/>
-            <w:u w:val="single"/>
-            <w:shd w:fill="auto" w:val="clear"/>
-          </w:rPr>
-          <w:t xml:space="preserve">"JavaScript Apps" course @ SoftUni.</w:t>
-        </w:r>
-      </w:hyperlink>
-    </w:p>
-    <w:p>
-      <w:pPr>
-        <w:spacing w:before="80" w:after="120" w:line="276"/>
-        <w:ind w:right="0" w:left="0" w:firstLine="0"/>
-        <w:jc w:val="left"/>
+    </w:p>
+    <w:p>
+      <w:pPr>
+        <w:spacing w:before="80" w:after="120" w:line="276"/>
+        <w:ind w:right="0" w:left="0" w:firstLine="0"/>
+        <w:jc w:val="left"/>
+        <w:rPr>
+          <w:rFonts w:ascii="Calibri" w:hAnsi="Calibri" w:cs="Calibri" w:eastAsia="Calibri"/>
+          <w:color w:val="auto"/>
+          <w:spacing w:val="0"/>
+          <w:position w:val="0"/>
+          <w:sz w:val="22"/>
+          <w:shd w:fill="FDE9D9" w:val="clear"/>
+        </w:rPr>
+      </w:pPr>
+      <w:r>
         <w:rPr>
           <w:rFonts w:ascii="Calibri" w:hAnsi="Calibri" w:cs="Calibri" w:eastAsia="Calibri"/>
           <w:b/>
@@ -86,92 +71,7 @@
           <w:sz w:val="28"/>
           <w:shd w:fill="FDE9D9" w:val="clear"/>
         </w:rPr>
-      </w:pPr>
-      <w:r>
-        <w:rPr>
-          <w:rFonts w:ascii="Calibri" w:hAnsi="Calibri" w:cs="Calibri" w:eastAsia="Calibri"/>
-          <w:b/>
-          <w:color w:val="auto"/>
-          <w:spacing w:val="0"/>
-          <w:position w:val="0"/>
-          <w:sz w:val="28"/>
-          <w:shd w:fill="FDE9D9" w:val="clear"/>
-        </w:rPr>
         <w:t xml:space="preserve">Working with Remote Data</w:t>
-      </w:r>
-    </w:p>
-    <w:p>
-      <w:pPr>
-        <w:spacing w:before="80" w:after="120" w:line="276"/>
-        <w:ind w:right="0" w:left="0" w:firstLine="0"/>
-        <w:jc w:val="left"/>
-        <w:rPr>
-          <w:rFonts w:ascii="Calibri" w:hAnsi="Calibri" w:cs="Calibri" w:eastAsia="Calibri"/>
-          <w:color w:val="auto"/>
-          <w:spacing w:val="0"/>
-          <w:position w:val="0"/>
-          <w:sz w:val="22"/>
-          <w:shd w:fill="FDE9D9" w:val="clear"/>
-        </w:rPr>
-      </w:pPr>
-      <w:r>
-        <w:rPr>
-          <w:rFonts w:ascii="Calibri" w:hAnsi="Calibri" w:cs="Calibri" w:eastAsia="Calibri"/>
-          <w:color w:val="auto"/>
-          <w:spacing w:val="0"/>
-          <w:position w:val="0"/>
-          <w:sz w:val="22"/>
-          <w:shd w:fill="FDE9D9" w:val="clear"/>
-        </w:rPr>
-        <w:t xml:space="preserve">For the solution of some of the following tasks, you will need to use an up-to-date version of the </w:t>
-      </w:r>
-      <w:r>
-        <w:rPr>
-          <w:rFonts w:ascii="Calibri" w:hAnsi="Calibri" w:cs="Calibri" w:eastAsia="Calibri"/>
-          <w:b/>
-          <w:color w:val="auto"/>
-          <w:spacing w:val="0"/>
-          <w:position w:val="0"/>
-          <w:sz w:val="22"/>
-          <w:shd w:fill="FDE9D9" w:val="clear"/>
-        </w:rPr>
-        <w:t xml:space="preserve">local REST service</w:t>
-      </w:r>
-      <w:r>
-        <w:rPr>
-          <w:rFonts w:ascii="Calibri" w:hAnsi="Calibri" w:cs="Calibri" w:eastAsia="Calibri"/>
-          <w:color w:val="auto"/>
-          <w:spacing w:val="0"/>
-          <w:position w:val="0"/>
-          <w:sz w:val="22"/>
-          <w:shd w:fill="FDE9D9" w:val="clear"/>
-        </w:rPr>
-        <w:t xml:space="preserve">, provided in the lesson’s resources archive. You can </w:t>
-      </w:r>
-      <w:hyperlink xmlns:r="http://schemas.openxmlformats.org/officeDocument/2006/relationships" r:id="docRId1">
-        <w:r>
-          <w:rPr>
-            <w:rFonts w:ascii="Calibri" w:hAnsi="Calibri" w:cs="Calibri" w:eastAsia="Calibri"/>
-            <w:color w:val="0000FF"/>
-            <w:spacing w:val="0"/>
-            <w:position w:val="0"/>
-            <w:sz w:val="22"/>
-            <w:u w:val="single"/>
-            <w:shd w:fill="FDE9D9" w:val="clear"/>
-          </w:rPr>
-          <w:t xml:space="preserve">read the documentation here</w:t>
-        </w:r>
-      </w:hyperlink>
-      <w:r>
-        <w:rPr>
-          <w:rFonts w:ascii="Calibri" w:hAnsi="Calibri" w:cs="Calibri" w:eastAsia="Calibri"/>
-          <w:color w:val="auto"/>
-          <w:spacing w:val="0"/>
-          <w:position w:val="0"/>
-          <w:sz w:val="22"/>
-          <w:shd w:fill="FDE9D9" w:val="clear"/>
-        </w:rPr>
-        <w:t xml:space="preserve">.</w:t>
       </w:r>
     </w:p>
     <w:p>
@@ -1323,217 +1223,217 @@
         </w:rPr>
       </w:pPr>
       <w:r>
-        <w:object w:dxaOrig="7329" w:dyaOrig="5313">
-          <v:rect xmlns:o="urn:schemas-microsoft-com:office:office" xmlns:v="urn:schemas-microsoft-com:vml" id="rectole0000000000" style="width:366.450000pt;height:265.650000pt" o:preferrelative="t" o:ole="">
+        <w:object w:dxaOrig="7511" w:dyaOrig="5446">
+          <v:rect xmlns:o="urn:schemas-microsoft-com:office:office" xmlns:v="urn:schemas-microsoft-com:vml" id="rectole0000000000" style="width:375.550000pt;height:272.300000pt" o:preferrelative="t" o:ole="">
+            <o:lock v:ext="edit"/>
+            <v:imagedata xmlns:r="http://schemas.openxmlformats.org/officeDocument/2006/relationships" r:id="docRId1" o:title=""/>
+          </v:rect>
+          <o:OLEObject xmlns:r="http://schemas.openxmlformats.org/officeDocument/2006/relationships" xmlns:o="urn:schemas-microsoft-com:office:office" Type="Embed" ProgID="StaticMetafile" DrawAspect="Content" ObjectID="0000000000" ShapeID="rectole0000000000" r:id="docRId0"/>
+        </w:object>
+      </w:r>
+    </w:p>
+    <w:p>
+      <w:pPr>
+        <w:numPr>
+          <w:ilvl w:val="0"/>
+          <w:numId w:val="27"/>
+        </w:numPr>
+        <w:spacing w:before="80" w:after="120" w:line="276"/>
+        <w:ind w:right="0" w:left="720" w:hanging="360"/>
+        <w:jc w:val="left"/>
+        <w:rPr>
+          <w:rFonts w:ascii="Calibri" w:hAnsi="Calibri" w:cs="Calibri" w:eastAsia="Calibri"/>
+          <w:color w:val="auto"/>
+          <w:spacing w:val="0"/>
+          <w:position w:val="0"/>
+          <w:sz w:val="22"/>
+          <w:shd w:fill="auto" w:val="clear"/>
+        </w:rPr>
+      </w:pPr>
+      <w:r>
+        <w:rPr>
+          <w:rFonts w:ascii="Calibri" w:hAnsi="Calibri" w:cs="Calibri" w:eastAsia="Calibri"/>
+          <w:color w:val="auto"/>
+          <w:spacing w:val="0"/>
+          <w:position w:val="0"/>
+          <w:sz w:val="22"/>
+          <w:shd w:fill="auto" w:val="clear"/>
+        </w:rPr>
+        <w:t xml:space="preserve">Get the three most recent recipes: </w:t>
+      </w:r>
+      <w:r>
+        <w:rPr>
+          <w:rFonts w:ascii="Consolas" w:hAnsi="Consolas" w:cs="Consolas" w:eastAsia="Consolas"/>
+          <w:b/>
+          <w:color w:val="auto"/>
+          <w:spacing w:val="0"/>
+          <w:position w:val="0"/>
+          <w:sz w:val="22"/>
+          <w:shd w:fill="auto" w:val="clear"/>
+        </w:rPr>
+        <w:t xml:space="preserve">/data/recipes?select=_id%2Cname%2Cimg&amp;sortBy=_createdOn%20desc&amp;pageSize=3</w:t>
+      </w:r>
+      <w:r>
+        <w:rPr>
+          <w:rFonts w:ascii="Calibri" w:hAnsi="Calibri" w:cs="Calibri" w:eastAsia="Calibri"/>
+          <w:color w:val="auto"/>
+          <w:spacing w:val="0"/>
+          <w:position w:val="0"/>
+          <w:sz w:val="22"/>
+          <w:shd w:fill="auto" w:val="clear"/>
+        </w:rPr>
+        <w:t xml:space="preserve"> (GET)</w:t>
+      </w:r>
+    </w:p>
+    <w:p>
+      <w:pPr>
+        <w:keepNext w:val="true"/>
+        <w:keepLines w:val="true"/>
+        <w:spacing w:before="120" w:after="40" w:line="276"/>
+        <w:ind w:right="0" w:left="0" w:firstLine="0"/>
+        <w:jc w:val="left"/>
+        <w:rPr>
+          <w:rFonts w:ascii="Calibri" w:hAnsi="Calibri" w:cs="Calibri" w:eastAsia="Calibri"/>
+          <w:b/>
+          <w:color w:val="8F400B"/>
+          <w:spacing w:val="0"/>
+          <w:position w:val="0"/>
+          <w:sz w:val="32"/>
+          <w:shd w:fill="auto" w:val="clear"/>
+        </w:rPr>
+      </w:pPr>
+      <w:r>
+        <w:rPr>
+          <w:rFonts w:ascii="Calibri" w:hAnsi="Calibri" w:cs="Calibri" w:eastAsia="Calibri"/>
+          <w:b/>
+          <w:color w:val="8F400B"/>
+          <w:spacing w:val="0"/>
+          <w:position w:val="0"/>
+          <w:sz w:val="32"/>
+          <w:shd w:fill="auto" w:val="clear"/>
+        </w:rPr>
+        <w:t xml:space="preserve">Catalog Pagination</w:t>
+      </w:r>
+    </w:p>
+    <w:p>
+      <w:pPr>
+        <w:spacing w:before="80" w:after="120" w:line="276"/>
+        <w:ind w:right="0" w:left="0" w:firstLine="0"/>
+        <w:jc w:val="left"/>
+        <w:rPr>
+          <w:rFonts w:ascii="Calibri" w:hAnsi="Calibri" w:cs="Calibri" w:eastAsia="Calibri"/>
+          <w:color w:val="auto"/>
+          <w:spacing w:val="0"/>
+          <w:position w:val="0"/>
+          <w:sz w:val="22"/>
+          <w:shd w:fill="auto" w:val="clear"/>
+        </w:rPr>
+      </w:pPr>
+      <w:r>
+        <w:rPr>
+          <w:rFonts w:ascii="Calibri" w:hAnsi="Calibri" w:cs="Calibri" w:eastAsia="Calibri"/>
+          <w:color w:val="auto"/>
+          <w:spacing w:val="0"/>
+          <w:position w:val="0"/>
+          <w:sz w:val="22"/>
+          <w:shd w:fill="auto" w:val="clear"/>
+        </w:rPr>
+        <w:t xml:space="preserve">Create </w:t>
+      </w:r>
+      <w:r>
+        <w:rPr>
+          <w:rFonts w:ascii="Calibri" w:hAnsi="Calibri" w:cs="Calibri" w:eastAsia="Calibri"/>
+          <w:b/>
+          <w:color w:val="auto"/>
+          <w:spacing w:val="0"/>
+          <w:position w:val="0"/>
+          <w:sz w:val="22"/>
+          <w:shd w:fill="auto" w:val="clear"/>
+        </w:rPr>
+        <w:t xml:space="preserve">automated tests</w:t>
+      </w:r>
+      <w:r>
+        <w:rPr>
+          <w:rFonts w:ascii="Calibri" w:hAnsi="Calibri" w:cs="Calibri" w:eastAsia="Calibri"/>
+          <w:color w:val="auto"/>
+          <w:spacing w:val="0"/>
+          <w:position w:val="0"/>
+          <w:sz w:val="22"/>
+          <w:shd w:fill="auto" w:val="clear"/>
+        </w:rPr>
+        <w:t xml:space="preserve"> for this functionality. It’s your choice whether to create the tests first (</w:t>
+      </w:r>
+      <w:r>
+        <w:rPr>
+          <w:rFonts w:ascii="Calibri" w:hAnsi="Calibri" w:cs="Calibri" w:eastAsia="Calibri"/>
+          <w:b/>
+          <w:color w:val="auto"/>
+          <w:spacing w:val="0"/>
+          <w:position w:val="0"/>
+          <w:sz w:val="22"/>
+          <w:shd w:fill="auto" w:val="clear"/>
+        </w:rPr>
+        <w:t xml:space="preserve">Test-Driven Development</w:t>
+      </w:r>
+      <w:r>
+        <w:rPr>
+          <w:rFonts w:ascii="Calibri" w:hAnsi="Calibri" w:cs="Calibri" w:eastAsia="Calibri"/>
+          <w:color w:val="auto"/>
+          <w:spacing w:val="0"/>
+          <w:position w:val="0"/>
+          <w:sz w:val="22"/>
+          <w:shd w:fill="auto" w:val="clear"/>
+        </w:rPr>
+        <w:t xml:space="preserve">) or to write them during or after the implementation of the functionality.</w:t>
+      </w:r>
+    </w:p>
+    <w:p>
+      <w:pPr>
+        <w:spacing w:before="80" w:after="120" w:line="276"/>
+        <w:ind w:right="0" w:left="0" w:firstLine="0"/>
+        <w:jc w:val="left"/>
+        <w:rPr>
+          <w:rFonts w:ascii="Calibri" w:hAnsi="Calibri" w:cs="Calibri" w:eastAsia="Calibri"/>
+          <w:color w:val="auto"/>
+          <w:spacing w:val="0"/>
+          <w:position w:val="0"/>
+          <w:sz w:val="22"/>
+          <w:shd w:fill="auto" w:val="clear"/>
+        </w:rPr>
+      </w:pPr>
+      <w:r>
+        <w:rPr>
+          <w:rFonts w:ascii="Calibri" w:hAnsi="Calibri" w:cs="Calibri" w:eastAsia="Calibri"/>
+          <w:color w:val="auto"/>
+          <w:spacing w:val="0"/>
+          <w:position w:val="0"/>
+          <w:sz w:val="22"/>
+          <w:shd w:fill="auto" w:val="clear"/>
+        </w:rPr>
+        <w:t xml:space="preserve">Implement pagination for the catalog. Each page must hold 5 recipes. Display page controls at the top and at the bottom of the page.</w:t>
+      </w:r>
+    </w:p>
+    <w:p>
+      <w:pPr>
+        <w:spacing w:before="80" w:after="120" w:line="276"/>
+        <w:ind w:right="0" w:left="0" w:firstLine="0"/>
+        <w:jc w:val="center"/>
+        <w:rPr>
+          <w:rFonts w:ascii="Calibri" w:hAnsi="Calibri" w:cs="Calibri" w:eastAsia="Calibri"/>
+          <w:color w:val="auto"/>
+          <w:spacing w:val="0"/>
+          <w:position w:val="0"/>
+          <w:sz w:val="22"/>
+          <w:shd w:fill="auto" w:val="clear"/>
+        </w:rPr>
+      </w:pPr>
+      <w:r>
+        <w:object w:dxaOrig="10265" w:dyaOrig="3097">
+          <v:rect xmlns:o="urn:schemas-microsoft-com:office:office" xmlns:v="urn:schemas-microsoft-com:vml" id="rectole0000000001" style="width:513.250000pt;height:154.850000pt" o:preferrelative="t" o:ole="">
             <o:lock v:ext="edit"/>
             <v:imagedata xmlns:r="http://schemas.openxmlformats.org/officeDocument/2006/relationships" r:id="docRId3" o:title=""/>
           </v:rect>
-          <o:OLEObject xmlns:r="http://schemas.openxmlformats.org/officeDocument/2006/relationships" xmlns:o="urn:schemas-microsoft-com:office:office" Type="Embed" ProgID="StaticMetafile" DrawAspect="Content" ObjectID="0000000000" ShapeID="rectole0000000000" r:id="docRId2"/>
-        </w:object>
-      </w:r>
-    </w:p>
-    <w:p>
-      <w:pPr>
-        <w:numPr>
-          <w:ilvl w:val="0"/>
-          <w:numId w:val="27"/>
-        </w:numPr>
-        <w:spacing w:before="80" w:after="120" w:line="276"/>
-        <w:ind w:right="0" w:left="720" w:hanging="360"/>
-        <w:jc w:val="left"/>
-        <w:rPr>
-          <w:rFonts w:ascii="Calibri" w:hAnsi="Calibri" w:cs="Calibri" w:eastAsia="Calibri"/>
-          <w:color w:val="auto"/>
-          <w:spacing w:val="0"/>
-          <w:position w:val="0"/>
-          <w:sz w:val="22"/>
-          <w:shd w:fill="auto" w:val="clear"/>
-        </w:rPr>
-      </w:pPr>
-      <w:r>
-        <w:rPr>
-          <w:rFonts w:ascii="Calibri" w:hAnsi="Calibri" w:cs="Calibri" w:eastAsia="Calibri"/>
-          <w:color w:val="auto"/>
-          <w:spacing w:val="0"/>
-          <w:position w:val="0"/>
-          <w:sz w:val="22"/>
-          <w:shd w:fill="auto" w:val="clear"/>
-        </w:rPr>
-        <w:t xml:space="preserve">Get the three most recent recipes: </w:t>
-      </w:r>
-      <w:r>
-        <w:rPr>
-          <w:rFonts w:ascii="Consolas" w:hAnsi="Consolas" w:cs="Consolas" w:eastAsia="Consolas"/>
-          <w:b/>
-          <w:color w:val="auto"/>
-          <w:spacing w:val="0"/>
-          <w:position w:val="0"/>
-          <w:sz w:val="22"/>
-          <w:shd w:fill="auto" w:val="clear"/>
-        </w:rPr>
-        <w:t xml:space="preserve">/data/recipes?select=_id%2Cname%2Cimg&amp;sortBy=_createdOn%20desc&amp;pageSize=3</w:t>
-      </w:r>
-      <w:r>
-        <w:rPr>
-          <w:rFonts w:ascii="Calibri" w:hAnsi="Calibri" w:cs="Calibri" w:eastAsia="Calibri"/>
-          <w:color w:val="auto"/>
-          <w:spacing w:val="0"/>
-          <w:position w:val="0"/>
-          <w:sz w:val="22"/>
-          <w:shd w:fill="auto" w:val="clear"/>
-        </w:rPr>
-        <w:t xml:space="preserve"> (GET)</w:t>
-      </w:r>
-    </w:p>
-    <w:p>
-      <w:pPr>
-        <w:keepNext w:val="true"/>
-        <w:keepLines w:val="true"/>
-        <w:spacing w:before="120" w:after="40" w:line="276"/>
-        <w:ind w:right="0" w:left="0" w:firstLine="0"/>
-        <w:jc w:val="left"/>
-        <w:rPr>
-          <w:rFonts w:ascii="Calibri" w:hAnsi="Calibri" w:cs="Calibri" w:eastAsia="Calibri"/>
-          <w:b/>
-          <w:color w:val="8F400B"/>
-          <w:spacing w:val="0"/>
-          <w:position w:val="0"/>
-          <w:sz w:val="32"/>
-          <w:shd w:fill="auto" w:val="clear"/>
-        </w:rPr>
-      </w:pPr>
-      <w:r>
-        <w:rPr>
-          <w:rFonts w:ascii="Calibri" w:hAnsi="Calibri" w:cs="Calibri" w:eastAsia="Calibri"/>
-          <w:b/>
-          <w:color w:val="8F400B"/>
-          <w:spacing w:val="0"/>
-          <w:position w:val="0"/>
-          <w:sz w:val="32"/>
-          <w:shd w:fill="auto" w:val="clear"/>
-        </w:rPr>
-        <w:t xml:space="preserve">Catalog Pagination</w:t>
-      </w:r>
-    </w:p>
-    <w:p>
-      <w:pPr>
-        <w:spacing w:before="80" w:after="120" w:line="276"/>
-        <w:ind w:right="0" w:left="0" w:firstLine="0"/>
-        <w:jc w:val="left"/>
-        <w:rPr>
-          <w:rFonts w:ascii="Calibri" w:hAnsi="Calibri" w:cs="Calibri" w:eastAsia="Calibri"/>
-          <w:color w:val="auto"/>
-          <w:spacing w:val="0"/>
-          <w:position w:val="0"/>
-          <w:sz w:val="22"/>
-          <w:shd w:fill="auto" w:val="clear"/>
-        </w:rPr>
-      </w:pPr>
-      <w:r>
-        <w:rPr>
-          <w:rFonts w:ascii="Calibri" w:hAnsi="Calibri" w:cs="Calibri" w:eastAsia="Calibri"/>
-          <w:color w:val="auto"/>
-          <w:spacing w:val="0"/>
-          <w:position w:val="0"/>
-          <w:sz w:val="22"/>
-          <w:shd w:fill="auto" w:val="clear"/>
-        </w:rPr>
-        <w:t xml:space="preserve">Create </w:t>
-      </w:r>
-      <w:r>
-        <w:rPr>
-          <w:rFonts w:ascii="Calibri" w:hAnsi="Calibri" w:cs="Calibri" w:eastAsia="Calibri"/>
-          <w:b/>
-          <w:color w:val="auto"/>
-          <w:spacing w:val="0"/>
-          <w:position w:val="0"/>
-          <w:sz w:val="22"/>
-          <w:shd w:fill="auto" w:val="clear"/>
-        </w:rPr>
-        <w:t xml:space="preserve">automated tests</w:t>
-      </w:r>
-      <w:r>
-        <w:rPr>
-          <w:rFonts w:ascii="Calibri" w:hAnsi="Calibri" w:cs="Calibri" w:eastAsia="Calibri"/>
-          <w:color w:val="auto"/>
-          <w:spacing w:val="0"/>
-          <w:position w:val="0"/>
-          <w:sz w:val="22"/>
-          <w:shd w:fill="auto" w:val="clear"/>
-        </w:rPr>
-        <w:t xml:space="preserve"> for this functionality. It’s your choice whether to create the tests first (</w:t>
-      </w:r>
-      <w:r>
-        <w:rPr>
-          <w:rFonts w:ascii="Calibri" w:hAnsi="Calibri" w:cs="Calibri" w:eastAsia="Calibri"/>
-          <w:b/>
-          <w:color w:val="auto"/>
-          <w:spacing w:val="0"/>
-          <w:position w:val="0"/>
-          <w:sz w:val="22"/>
-          <w:shd w:fill="auto" w:val="clear"/>
-        </w:rPr>
-        <w:t xml:space="preserve">Test-Driven Development</w:t>
-      </w:r>
-      <w:r>
-        <w:rPr>
-          <w:rFonts w:ascii="Calibri" w:hAnsi="Calibri" w:cs="Calibri" w:eastAsia="Calibri"/>
-          <w:color w:val="auto"/>
-          <w:spacing w:val="0"/>
-          <w:position w:val="0"/>
-          <w:sz w:val="22"/>
-          <w:shd w:fill="auto" w:val="clear"/>
-        </w:rPr>
-        <w:t xml:space="preserve">) or to write them during or after the implementation of the functionality.</w:t>
-      </w:r>
-    </w:p>
-    <w:p>
-      <w:pPr>
-        <w:spacing w:before="80" w:after="120" w:line="276"/>
-        <w:ind w:right="0" w:left="0" w:firstLine="0"/>
-        <w:jc w:val="left"/>
-        <w:rPr>
-          <w:rFonts w:ascii="Calibri" w:hAnsi="Calibri" w:cs="Calibri" w:eastAsia="Calibri"/>
-          <w:color w:val="auto"/>
-          <w:spacing w:val="0"/>
-          <w:position w:val="0"/>
-          <w:sz w:val="22"/>
-          <w:shd w:fill="auto" w:val="clear"/>
-        </w:rPr>
-      </w:pPr>
-      <w:r>
-        <w:rPr>
-          <w:rFonts w:ascii="Calibri" w:hAnsi="Calibri" w:cs="Calibri" w:eastAsia="Calibri"/>
-          <w:color w:val="auto"/>
-          <w:spacing w:val="0"/>
-          <w:position w:val="0"/>
-          <w:sz w:val="22"/>
-          <w:shd w:fill="auto" w:val="clear"/>
-        </w:rPr>
-        <w:t xml:space="preserve">Implement pagination for the catalog. Each page must hold 5 recipes. Display page controls at the top and at the bottom of the page.</w:t>
-      </w:r>
-    </w:p>
-    <w:p>
-      <w:pPr>
-        <w:spacing w:before="80" w:after="120" w:line="276"/>
-        <w:ind w:right="0" w:left="0" w:firstLine="0"/>
-        <w:jc w:val="center"/>
-        <w:rPr>
-          <w:rFonts w:ascii="Calibri" w:hAnsi="Calibri" w:cs="Calibri" w:eastAsia="Calibri"/>
-          <w:color w:val="auto"/>
-          <w:spacing w:val="0"/>
-          <w:position w:val="0"/>
-          <w:sz w:val="22"/>
-          <w:shd w:fill="auto" w:val="clear"/>
-        </w:rPr>
-      </w:pPr>
-      <w:r>
-        <w:object w:dxaOrig="10017" w:dyaOrig="3012">
-          <v:rect xmlns:o="urn:schemas-microsoft-com:office:office" xmlns:v="urn:schemas-microsoft-com:vml" id="rectole0000000001" style="width:500.850000pt;height:150.600000pt" o:preferrelative="t" o:ole="">
-            <o:lock v:ext="edit"/>
-            <v:imagedata xmlns:r="http://schemas.openxmlformats.org/officeDocument/2006/relationships" r:id="docRId5" o:title=""/>
-          </v:rect>
-          <o:OLEObject xmlns:r="http://schemas.openxmlformats.org/officeDocument/2006/relationships" xmlns:o="urn:schemas-microsoft-com:office:office" Type="Embed" ProgID="StaticMetafile" DrawAspect="Content" ObjectID="0000000001" ShapeID="rectole0000000001" r:id="docRId4"/>
+          <o:OLEObject xmlns:r="http://schemas.openxmlformats.org/officeDocument/2006/relationships" xmlns:o="urn:schemas-microsoft-com:office:office" Type="Embed" ProgID="StaticMetafile" DrawAspect="Content" ObjectID="0000000001" ShapeID="rectole0000000001" r:id="docRId2"/>
         </w:object>
       </w:r>
     </w:p>

--- a/05 Lab - Architecture and Testing/.Description/Architecture-and-Testing-Lab.docx
+++ b/05 Lab - Architecture and Testing/.Description/Architecture-and-Testing-Lab.docx
@@ -1223,8 +1223,8 @@
         </w:rPr>
       </w:pPr>
       <w:r>
-        <w:object w:dxaOrig="7511" w:dyaOrig="5446">
-          <v:rect xmlns:o="urn:schemas-microsoft-com:office:office" xmlns:v="urn:schemas-microsoft-com:vml" id="rectole0000000000" style="width:375.550000pt;height:272.300000pt" o:preferrelative="t" o:ole="">
+        <w:object w:dxaOrig="7613" w:dyaOrig="5507">
+          <v:rect xmlns:o="urn:schemas-microsoft-com:office:office" xmlns:v="urn:schemas-microsoft-com:vml" id="rectole0000000000" style="width:380.650000pt;height:275.350000pt" o:preferrelative="t" o:ole="">
             <o:lock v:ext="edit"/>
             <v:imagedata xmlns:r="http://schemas.openxmlformats.org/officeDocument/2006/relationships" r:id="docRId1" o:title=""/>
           </v:rect>
@@ -1428,8 +1428,8 @@
         </w:rPr>
       </w:pPr>
       <w:r>
-        <w:object w:dxaOrig="10265" w:dyaOrig="3097">
-          <v:rect xmlns:o="urn:schemas-microsoft-com:office:office" xmlns:v="urn:schemas-microsoft-com:vml" id="rectole0000000001" style="width:513.250000pt;height:154.850000pt" o:preferrelative="t" o:ole="">
+        <w:object w:dxaOrig="10386" w:dyaOrig="3138">
+          <v:rect xmlns:o="urn:schemas-microsoft-com:office:office" xmlns:v="urn:schemas-microsoft-com:vml" id="rectole0000000001" style="width:519.300000pt;height:156.900000pt" o:preferrelative="t" o:ole="">
             <o:lock v:ext="edit"/>
             <v:imagedata xmlns:r="http://schemas.openxmlformats.org/officeDocument/2006/relationships" r:id="docRId3" o:title=""/>
           </v:rect>
@@ -1588,7 +1588,7 @@
           <w:sz w:val="22"/>
           <w:shd w:fill="auto" w:val="clear"/>
         </w:rPr>
-        <w:t xml:space="preserve"> (GET)</w:t>
+        <w:t xml:space="preserve"> (GET) </w:t>
       </w:r>
     </w:p>
   </w:body>
